--- a/Scenariji/06 - slucaj upotrebe - Zakazivanje termina.docx
+++ b/Scenariji/06 - slucaj upotrebe - Zakazivanje termina.docx
@@ -77,10 +77,13 @@
           <w:p>
             <w:pPr>
               <w:jc w:val="center"/>
-              <w:rPr/>
-            </w:pPr>
-            <w:r>
-              <w:rPr>
+              <w:rPr>
+                <w:b w:val="1"/>
+              </w:rPr>
+            </w:pPr>
+            <w:r>
+              <w:rPr>
+                <w:b w:val="1"/>
                 <w:rtl w:val="0"/>
               </w:rPr>
               <w:t xml:space="preserve">NAZIV SLUČAJA UPOTREBE</w:t>
@@ -123,10 +126,13 @@
           <w:p>
             <w:pPr>
               <w:jc w:val="center"/>
-              <w:rPr/>
-            </w:pPr>
-            <w:r>
-              <w:rPr>
+              <w:rPr>
+                <w:b w:val="1"/>
+              </w:rPr>
+            </w:pPr>
+            <w:r>
+              <w:rPr>
+                <w:b w:val="1"/>
                 <w:rtl w:val="0"/>
               </w:rPr>
               <w:t xml:space="preserve">OPIS SLUČAJA UPOTREBE</w:t>
@@ -160,10 +166,13 @@
           <w:p>
             <w:pPr>
               <w:jc w:val="center"/>
-              <w:rPr/>
-            </w:pPr>
-            <w:r>
-              <w:rPr>
+              <w:rPr>
+                <w:b w:val="1"/>
+              </w:rPr>
+            </w:pPr>
+            <w:r>
+              <w:rPr>
+                <w:b w:val="1"/>
                 <w:rtl w:val="0"/>
               </w:rPr>
               <w:t xml:space="preserve">VEZANI ZAHTJEVI</w:t>
@@ -211,10 +220,13 @@
           <w:p>
             <w:pPr>
               <w:jc w:val="center"/>
-              <w:rPr/>
-            </w:pPr>
-            <w:r>
-              <w:rPr>
+              <w:rPr>
+                <w:b w:val="1"/>
+              </w:rPr>
+            </w:pPr>
+            <w:r>
+              <w:rPr>
+                <w:b w:val="1"/>
                 <w:rtl w:val="0"/>
               </w:rPr>
               <w:t xml:space="preserve">PREDUSLOVI</w:t>
@@ -248,10 +260,13 @@
           <w:p>
             <w:pPr>
               <w:jc w:val="center"/>
-              <w:rPr/>
-            </w:pPr>
-            <w:r>
-              <w:rPr>
+              <w:rPr>
+                <w:b w:val="1"/>
+              </w:rPr>
+            </w:pPr>
+            <w:r>
+              <w:rPr>
+                <w:b w:val="1"/>
                 <w:rtl w:val="0"/>
               </w:rPr>
               <w:t xml:space="preserve">POSLJEDICE-USPJEŠAN ZAVRŠETAK</w:t>
@@ -285,10 +300,13 @@
           <w:p>
             <w:pPr>
               <w:jc w:val="center"/>
-              <w:rPr/>
-            </w:pPr>
-            <w:r>
-              <w:rPr>
+              <w:rPr>
+                <w:b w:val="1"/>
+              </w:rPr>
+            </w:pPr>
+            <w:r>
+              <w:rPr>
+                <w:b w:val="1"/>
                 <w:rtl w:val="0"/>
               </w:rPr>
               <w:t xml:space="preserve">POSLJEDICE-NEUSPJEŠAN ZAVRŠETAK</w:t>
@@ -334,10 +352,13 @@
           <w:p>
             <w:pPr>
               <w:jc w:val="center"/>
-              <w:rPr/>
-            </w:pPr>
-            <w:r>
-              <w:rPr>
+              <w:rPr>
+                <w:b w:val="1"/>
+              </w:rPr>
+            </w:pPr>
+            <w:r>
+              <w:rPr>
+                <w:b w:val="1"/>
                 <w:rtl w:val="0"/>
               </w:rPr>
               <w:t xml:space="preserve">PRIMARNI AKTERI</w:t>
@@ -371,10 +392,13 @@
           <w:p>
             <w:pPr>
               <w:jc w:val="center"/>
-              <w:rPr/>
-            </w:pPr>
-            <w:r>
-              <w:rPr>
+              <w:rPr>
+                <w:b w:val="1"/>
+              </w:rPr>
+            </w:pPr>
+            <w:r>
+              <w:rPr>
+                <w:b w:val="1"/>
                 <w:rtl w:val="0"/>
               </w:rPr>
               <w:t xml:space="preserve">OSTALI AKTERI</w:t>
@@ -408,28 +432,31 @@
           <w:p>
             <w:pPr>
               <w:jc w:val="center"/>
+              <w:rPr>
+                <w:b w:val="1"/>
+              </w:rPr>
+            </w:pPr>
+            <w:r>
+              <w:rPr>
+                <w:b w:val="1"/>
+                <w:rtl w:val="0"/>
+              </w:rPr>
+              <w:t xml:space="preserve">GLAVNI TOK</w:t>
+            </w:r>
+          </w:p>
+        </w:tc>
+        <w:tc>
+          <w:tcPr/>
+          <w:p>
+            <w:pPr>
+              <w:jc w:val="center"/>
               <w:rPr/>
             </w:pPr>
             <w:r>
               <w:rPr>
                 <w:rtl w:val="0"/>
               </w:rPr>
-              <w:t xml:space="preserve">GLAVNI TOK</w:t>
-            </w:r>
-          </w:p>
-        </w:tc>
-        <w:tc>
-          <w:tcPr/>
-          <w:p>
-            <w:pPr>
-              <w:jc w:val="center"/>
-              <w:rPr/>
-            </w:pPr>
-            <w:r>
-              <w:rPr>
-                <w:rtl w:val="0"/>
-              </w:rPr>
-              <w:t xml:space="preserve">Korisnik popunjava formu za login, vrši odabir usluge, zatim odabir zeljenog termina.Dobija povratnu informaciju o tome da li je rezervacija uspješna ili ne.</w:t>
+              <w:t xml:space="preserve">Korisnik popunjava formu za login, vrši odabir usluge, zatim odabir željenog termina. Dobija povratnu informaciju o tome da li je rezervacija uspješna ili ne.</w:t>
             </w:r>
           </w:p>
         </w:tc>
@@ -445,10 +472,13 @@
           <w:p>
             <w:pPr>
               <w:jc w:val="center"/>
-              <w:rPr/>
-            </w:pPr>
-            <w:r>
-              <w:rPr>
+              <w:rPr>
+                <w:b w:val="1"/>
+              </w:rPr>
+            </w:pPr>
+            <w:r>
+              <w:rPr>
+                <w:b w:val="1"/>
                 <w:rtl w:val="0"/>
               </w:rPr>
               <w:t xml:space="preserve">ALTERNATIVE/PROŠIRENJA</w:t>
@@ -581,20 +611,34 @@
       </w:pPr>
       <w:r>
         <w:rPr>
+          <w:b w:val="1"/>
+          <w:rtl w:val="0"/>
+        </w:rPr>
+        <w:t xml:space="preserve">USPJEŠAN ZAVRŠETAK</w:t>
+      </w:r>
+      <w:r>
+        <w:rPr>
+          <w:rtl w:val="0"/>
+        </w:rPr>
+        <w:t xml:space="preserve"> </w:t>
+      </w:r>
+      <w:r>
+        <w:rPr>
           <w:sz w:val="24"/>
           <w:szCs w:val="24"/>
           <w:rtl w:val="0"/>
         </w:rPr>
-        <w:t xml:space="preserve">Tok događaja 1 – uspješan završetak</w:t>
-      </w:r>
-    </w:p>
-    <w:p>
-      <w:pPr>
-        <w:rPr>
+        <w:t xml:space="preserve"> - </w:t>
+      </w:r>
+      <w:r>
+        <w:rPr>
+          <w:rFonts w:ascii="Times New Roman" w:cs="Times New Roman" w:eastAsia="Times New Roman" w:hAnsi="Times New Roman"/>
           <w:sz w:val="24"/>
           <w:szCs w:val="24"/>
-        </w:rPr>
-      </w:pPr>
+          <w:rtl w:val="0"/>
+        </w:rPr>
+        <w:t xml:space="preserve">Zakazivanje termina</w:t>
+      </w:r>
       <w:r>
         <w:rPr>
           <w:rtl w:val="0"/>
@@ -631,91 +675,48 @@
       <w:tr>
         <w:trPr>
           <w:cantSplit w:val="0"/>
+          <w:trHeight w:val="480" w:hRule="atLeast"/>
           <w:tblHeader w:val="0"/>
         </w:trPr>
         <w:tc>
           <w:tcPr>
-            <w:shd w:fill="auto" w:val="clear"/>
-            <w:tcMar>
-              <w:top w:w="100.0" w:type="dxa"/>
-              <w:left w:w="100.0" w:type="dxa"/>
-              <w:bottom w:w="100.0" w:type="dxa"/>
-              <w:right w:w="100.0" w:type="dxa"/>
-            </w:tcMar>
-            <w:vAlign w:val="top"/>
-          </w:tcPr>
-          <w:p>
-            <w:pPr>
-              <w:keepNext w:val="0"/>
-              <w:keepLines w:val="0"/>
-              <w:pageBreakBefore w:val="0"/>
-              <w:widowControl w:val="0"/>
-              <w:pBdr>
-                <w:top w:space="0" w:sz="0" w:val="nil"/>
-                <w:left w:space="0" w:sz="0" w:val="nil"/>
-                <w:bottom w:space="0" w:sz="0" w:val="nil"/>
-                <w:right w:space="0" w:sz="0" w:val="nil"/>
-                <w:between w:space="0" w:sz="0" w:val="nil"/>
-              </w:pBdr>
-              <w:shd w:fill="auto" w:val="clear"/>
-              <w:spacing w:after="0" w:before="0" w:line="240" w:lineRule="auto"/>
-              <w:ind w:left="0" w:right="0" w:firstLine="0"/>
-              <w:jc w:val="left"/>
-              <w:rPr>
-                <w:sz w:val="24"/>
-                <w:szCs w:val="24"/>
-              </w:rPr>
-            </w:pPr>
-            <w:r>
-              <w:rPr>
-                <w:sz w:val="24"/>
-                <w:szCs w:val="24"/>
-                <w:rtl w:val="0"/>
-              </w:rPr>
-              <w:t xml:space="preserve">Korisnik</w:t>
-            </w:r>
-          </w:p>
-        </w:tc>
-        <w:tc>
-          <w:tcPr>
-            <w:shd w:fill="auto" w:val="clear"/>
-            <w:tcMar>
-              <w:top w:w="100.0" w:type="dxa"/>
-              <w:left w:w="100.0" w:type="dxa"/>
-              <w:bottom w:w="100.0" w:type="dxa"/>
-              <w:right w:w="100.0" w:type="dxa"/>
-            </w:tcMar>
-            <w:vAlign w:val="top"/>
-          </w:tcPr>
-          <w:p>
-            <w:pPr>
-              <w:keepNext w:val="0"/>
-              <w:keepLines w:val="0"/>
-              <w:pageBreakBefore w:val="0"/>
-              <w:widowControl w:val="0"/>
-              <w:pBdr>
-                <w:top w:space="0" w:sz="0" w:val="nil"/>
-                <w:left w:space="0" w:sz="0" w:val="nil"/>
-                <w:bottom w:space="0" w:sz="0" w:val="nil"/>
-                <w:right w:space="0" w:sz="0" w:val="nil"/>
-                <w:between w:space="0" w:sz="0" w:val="nil"/>
-              </w:pBdr>
-              <w:shd w:fill="auto" w:val="clear"/>
-              <w:spacing w:after="0" w:before="0" w:line="240" w:lineRule="auto"/>
-              <w:ind w:left="0" w:right="0" w:firstLine="0"/>
-              <w:jc w:val="left"/>
-              <w:rPr>
-                <w:sz w:val="24"/>
-                <w:szCs w:val="24"/>
-              </w:rPr>
-            </w:pPr>
-            <w:r>
-              <w:rPr>
-                <w:sz w:val="24"/>
-                <w:szCs w:val="24"/>
-                <w:rtl w:val="0"/>
-              </w:rPr>
-              <w:t xml:space="preserve">Sistem</w:t>
+            <w:vAlign w:val="center"/>
+          </w:tcPr>
+          <w:p>
+            <w:pPr>
+              <w:spacing w:after="0" w:line="240" w:lineRule="auto"/>
+              <w:jc w:val="center"/>
+              <w:rPr>
+                <w:b w:val="1"/>
+              </w:rPr>
+            </w:pPr>
+            <w:r>
+              <w:rPr>
+                <w:b w:val="1"/>
+                <w:rtl w:val="0"/>
+              </w:rPr>
+              <w:t xml:space="preserve">KORISNIK</w:t>
+            </w:r>
+          </w:p>
+        </w:tc>
+        <w:tc>
+          <w:tcPr>
+            <w:vAlign w:val="center"/>
+          </w:tcPr>
+          <w:p>
+            <w:pPr>
+              <w:spacing w:after="0" w:line="240" w:lineRule="auto"/>
+              <w:jc w:val="center"/>
+              <w:rPr>
+                <w:b w:val="1"/>
+              </w:rPr>
+            </w:pPr>
+            <w:r>
+              <w:rPr>
+                <w:b w:val="1"/>
+                <w:rtl w:val="0"/>
+              </w:rPr>
+              <w:t xml:space="preserve">SISTEM</w:t>
             </w:r>
           </w:p>
         </w:tc>
@@ -723,6 +724,7 @@
       <w:tr>
         <w:trPr>
           <w:cantSplit w:val="0"/>
+          <w:trHeight w:val="480" w:hRule="atLeast"/>
           <w:tblHeader w:val="0"/>
         </w:trPr>
         <w:tc>
@@ -1307,24 +1309,20 @@
       </w:pPr>
       <w:r>
         <w:rPr>
+          <w:b w:val="1"/>
           <w:sz w:val="24"/>
           <w:szCs w:val="24"/>
           <w:rtl w:val="0"/>
         </w:rPr>
-        <w:t xml:space="preserve">Tok događaja 1 – neuspješan završetak - Neispravno uneseni pristupni podaci </w:t>
-      </w:r>
-    </w:p>
-    <w:p>
-      <w:pPr>
+        <w:t xml:space="preserve">NEUSPJEŠAN ZAVRŠETAK </w:t>
+      </w:r>
+      <w:r>
         <w:rPr>
           <w:sz w:val="24"/>
           <w:szCs w:val="24"/>
-        </w:rPr>
-      </w:pPr>
-      <w:r>
-        <w:rPr>
-          <w:rtl w:val="0"/>
-        </w:rPr>
+          <w:rtl w:val="0"/>
+        </w:rPr>
+        <w:t xml:space="preserve">- Neispravno uneseni pristupni podaci </w:t>
       </w:r>
     </w:p>
     <w:tbl>
@@ -1361,6 +1359,54 @@
         </w:trPr>
         <w:tc>
           <w:tcPr>
+            <w:vAlign w:val="center"/>
+          </w:tcPr>
+          <w:p>
+            <w:pPr>
+              <w:spacing w:after="0" w:line="240" w:lineRule="auto"/>
+              <w:jc w:val="center"/>
+              <w:rPr>
+                <w:b w:val="1"/>
+              </w:rPr>
+            </w:pPr>
+            <w:r>
+              <w:rPr>
+                <w:b w:val="1"/>
+                <w:rtl w:val="0"/>
+              </w:rPr>
+              <w:t xml:space="preserve">KORISNIK</w:t>
+            </w:r>
+          </w:p>
+        </w:tc>
+        <w:tc>
+          <w:tcPr>
+            <w:vAlign w:val="center"/>
+          </w:tcPr>
+          <w:p>
+            <w:pPr>
+              <w:spacing w:after="0" w:line="240" w:lineRule="auto"/>
+              <w:jc w:val="center"/>
+              <w:rPr>
+                <w:b w:val="1"/>
+              </w:rPr>
+            </w:pPr>
+            <w:r>
+              <w:rPr>
+                <w:b w:val="1"/>
+                <w:rtl w:val="0"/>
+              </w:rPr>
+              <w:t xml:space="preserve">SISTEM</w:t>
+            </w:r>
+          </w:p>
+        </w:tc>
+      </w:tr>
+      <w:tr>
+        <w:trPr>
+          <w:cantSplit w:val="0"/>
+          <w:tblHeader w:val="0"/>
+        </w:trPr>
+        <w:tc>
+          <w:tcPr>
             <w:shd w:fill="auto" w:val="clear"/>
             <w:tcMar>
               <w:top w:w="100.0" w:type="dxa"/>
@@ -1373,19 +1419,26 @@
           <w:p>
             <w:pPr>
               <w:widowControl w:val="0"/>
+              <w:numPr>
+                <w:ilvl w:val="0"/>
+                <w:numId w:val="3"/>
+              </w:numPr>
               <w:spacing w:after="0" w:line="240" w:lineRule="auto"/>
-              <w:rPr>
-                <w:sz w:val="24"/>
-                <w:szCs w:val="24"/>
-              </w:rPr>
-            </w:pPr>
-            <w:r>
-              <w:rPr>
-                <w:sz w:val="24"/>
-                <w:szCs w:val="24"/>
-                <w:rtl w:val="0"/>
-              </w:rPr>
-              <w:t xml:space="preserve">Korisnik</w:t>
+              <w:ind w:left="1440" w:hanging="360"/>
+              <w:jc w:val="center"/>
+              <w:rPr>
+                <w:sz w:val="24"/>
+                <w:szCs w:val="24"/>
+                <w:u w:val="none"/>
+              </w:rPr>
+            </w:pPr>
+            <w:r>
+              <w:rPr>
+                <w:sz w:val="24"/>
+                <w:szCs w:val="24"/>
+                <w:rtl w:val="0"/>
+              </w:rPr>
+              <w:t xml:space="preserve">pristup aplikaciji </w:t>
             </w:r>
           </w:p>
         </w:tc>
@@ -1404,18 +1457,19 @@
             <w:pPr>
               <w:widowControl w:val="0"/>
               <w:spacing w:after="0" w:line="240" w:lineRule="auto"/>
-              <w:rPr>
-                <w:sz w:val="24"/>
-                <w:szCs w:val="24"/>
-              </w:rPr>
-            </w:pPr>
-            <w:r>
-              <w:rPr>
-                <w:sz w:val="24"/>
-                <w:szCs w:val="24"/>
-                <w:rtl w:val="0"/>
-              </w:rPr>
-              <w:t xml:space="preserve">Sistem</w:t>
+              <w:jc w:val="center"/>
+              <w:rPr>
+                <w:sz w:val="24"/>
+                <w:szCs w:val="24"/>
+              </w:rPr>
+            </w:pPr>
+            <w:r>
+              <w:rPr>
+                <w:sz w:val="24"/>
+                <w:szCs w:val="24"/>
+                <w:rtl w:val="0"/>
+              </w:rPr>
+              <w:t xml:space="preserve">2.prikaz forme za login</w:t>
             </w:r>
           </w:p>
         </w:tc>
@@ -1439,26 +1493,20 @@
           <w:p>
             <w:pPr>
               <w:widowControl w:val="0"/>
-              <w:numPr>
-                <w:ilvl w:val="0"/>
-                <w:numId w:val="3"/>
-              </w:numPr>
               <w:spacing w:after="0" w:line="240" w:lineRule="auto"/>
-              <w:ind w:left="1440" w:hanging="360"/>
-              <w:jc w:val="center"/>
-              <w:rPr>
-                <w:sz w:val="24"/>
-                <w:szCs w:val="24"/>
-                <w:u w:val="none"/>
-              </w:rPr>
-            </w:pPr>
-            <w:r>
-              <w:rPr>
-                <w:sz w:val="24"/>
-                <w:szCs w:val="24"/>
-                <w:rtl w:val="0"/>
-              </w:rPr>
-              <w:t xml:space="preserve">pristup aplikaciji </w:t>
+              <w:jc w:val="center"/>
+              <w:rPr>
+                <w:sz w:val="24"/>
+                <w:szCs w:val="24"/>
+              </w:rPr>
+            </w:pPr>
+            <w:r>
+              <w:rPr>
+                <w:sz w:val="24"/>
+                <w:szCs w:val="24"/>
+                <w:rtl w:val="0"/>
+              </w:rPr>
+              <w:t xml:space="preserve">         3.unos pristupnih podataka</w:t>
             </w:r>
           </w:p>
         </w:tc>
@@ -1489,7 +1537,7 @@
                 <w:szCs w:val="24"/>
                 <w:rtl w:val="0"/>
               </w:rPr>
-              <w:t xml:space="preserve">2.prikaz forme za login</w:t>
+              <w:t xml:space="preserve">4.provjera ispravnosti podataka koje je korisnik unio</w:t>
             </w:r>
           </w:p>
         </w:tc>
@@ -1522,11 +1570,8 @@
             </w:pPr>
             <w:r>
               <w:rPr>
-                <w:sz w:val="24"/>
-                <w:szCs w:val="24"/>
-                <w:rtl w:val="0"/>
-              </w:rPr>
-              <w:t xml:space="preserve">         3.unos pristupnih podataka</w:t>
+                <w:rtl w:val="0"/>
+              </w:rPr>
             </w:r>
           </w:p>
         </w:tc>
@@ -1557,71 +1602,6 @@
                 <w:szCs w:val="24"/>
                 <w:rtl w:val="0"/>
               </w:rPr>
-              <w:t xml:space="preserve">4.provjera ispravnosti podataka koje je korisnik unio</w:t>
-            </w:r>
-          </w:p>
-        </w:tc>
-      </w:tr>
-      <w:tr>
-        <w:trPr>
-          <w:cantSplit w:val="0"/>
-          <w:tblHeader w:val="0"/>
-        </w:trPr>
-        <w:tc>
-          <w:tcPr>
-            <w:shd w:fill="auto" w:val="clear"/>
-            <w:tcMar>
-              <w:top w:w="100.0" w:type="dxa"/>
-              <w:left w:w="100.0" w:type="dxa"/>
-              <w:bottom w:w="100.0" w:type="dxa"/>
-              <w:right w:w="100.0" w:type="dxa"/>
-            </w:tcMar>
-            <w:vAlign w:val="top"/>
-          </w:tcPr>
-          <w:p>
-            <w:pPr>
-              <w:widowControl w:val="0"/>
-              <w:spacing w:after="0" w:line="240" w:lineRule="auto"/>
-              <w:jc w:val="center"/>
-              <w:rPr>
-                <w:sz w:val="24"/>
-                <w:szCs w:val="24"/>
-              </w:rPr>
-            </w:pPr>
-            <w:r>
-              <w:rPr>
-                <w:rtl w:val="0"/>
-              </w:rPr>
-            </w:r>
-          </w:p>
-        </w:tc>
-        <w:tc>
-          <w:tcPr>
-            <w:shd w:fill="auto" w:val="clear"/>
-            <w:tcMar>
-              <w:top w:w="100.0" w:type="dxa"/>
-              <w:left w:w="100.0" w:type="dxa"/>
-              <w:bottom w:w="100.0" w:type="dxa"/>
-              <w:right w:w="100.0" w:type="dxa"/>
-            </w:tcMar>
-            <w:vAlign w:val="top"/>
-          </w:tcPr>
-          <w:p>
-            <w:pPr>
-              <w:widowControl w:val="0"/>
-              <w:spacing w:after="0" w:line="240" w:lineRule="auto"/>
-              <w:jc w:val="center"/>
-              <w:rPr>
-                <w:sz w:val="24"/>
-                <w:szCs w:val="24"/>
-              </w:rPr>
-            </w:pPr>
-            <w:r>
-              <w:rPr>
-                <w:sz w:val="24"/>
-                <w:szCs w:val="24"/>
-                <w:rtl w:val="0"/>
-              </w:rPr>
               <w:t xml:space="preserve">5.slanje poruke korisniku da nije ispravno unio svoje pristupne podatke</w:t>
             </w:r>
           </w:p>
@@ -1712,11 +1692,21 @@
       </w:pPr>
       <w:r>
         <w:rPr>
+          <w:rtl w:val="0"/>
+        </w:rPr>
+      </w:r>
+    </w:p>
+    <w:p>
+      <w:pPr>
+        <w:rPr>
           <w:sz w:val="24"/>
           <w:szCs w:val="24"/>
-          <w:rtl w:val="0"/>
-        </w:rPr>
-        <w:t xml:space="preserve">Tok događaja 1 – neuspješan završetak - Nedostupnost usluge u terminu koji je korisnik izabrao </w:t>
+        </w:rPr>
+      </w:pPr>
+      <w:r>
+        <w:rPr>
+          <w:rtl w:val="0"/>
+        </w:rPr>
       </w:r>
     </w:p>
     <w:p>
@@ -1728,8 +1718,20 @@
       </w:pPr>
       <w:r>
         <w:rPr>
-          <w:rtl w:val="0"/>
-        </w:rPr>
+          <w:b w:val="1"/>
+          <w:sz w:val="24"/>
+          <w:szCs w:val="24"/>
+          <w:rtl w:val="0"/>
+        </w:rPr>
+        <w:t xml:space="preserve">NEUSPJEŠAN ZAVRŠETAK</w:t>
+      </w:r>
+      <w:r>
+        <w:rPr>
+          <w:sz w:val="24"/>
+          <w:szCs w:val="24"/>
+          <w:rtl w:val="0"/>
+        </w:rPr>
+        <w:t xml:space="preserve"> - Nedostupnost usluge u terminu koji je korisnik izabrao </w:t>
       </w:r>
     </w:p>
     <w:tbl>
@@ -1766,61 +1768,43 @@
         </w:trPr>
         <w:tc>
           <w:tcPr>
-            <w:shd w:fill="auto" w:val="clear"/>
-            <w:tcMar>
-              <w:top w:w="100.0" w:type="dxa"/>
-              <w:left w:w="100.0" w:type="dxa"/>
-              <w:bottom w:w="100.0" w:type="dxa"/>
-              <w:right w:w="100.0" w:type="dxa"/>
-            </w:tcMar>
-            <w:vAlign w:val="top"/>
-          </w:tcPr>
-          <w:p>
-            <w:pPr>
-              <w:widowControl w:val="0"/>
+            <w:vAlign w:val="center"/>
+          </w:tcPr>
+          <w:p>
+            <w:pPr>
               <w:spacing w:after="0" w:line="240" w:lineRule="auto"/>
-              <w:rPr>
-                <w:sz w:val="24"/>
-                <w:szCs w:val="24"/>
-              </w:rPr>
-            </w:pPr>
-            <w:r>
-              <w:rPr>
-                <w:sz w:val="24"/>
-                <w:szCs w:val="24"/>
-                <w:rtl w:val="0"/>
-              </w:rPr>
-              <w:t xml:space="preserve">Korisnik</w:t>
-            </w:r>
-          </w:p>
-        </w:tc>
-        <w:tc>
-          <w:tcPr>
-            <w:shd w:fill="auto" w:val="clear"/>
-            <w:tcMar>
-              <w:top w:w="100.0" w:type="dxa"/>
-              <w:left w:w="100.0" w:type="dxa"/>
-              <w:bottom w:w="100.0" w:type="dxa"/>
-              <w:right w:w="100.0" w:type="dxa"/>
-            </w:tcMar>
-            <w:vAlign w:val="top"/>
-          </w:tcPr>
-          <w:p>
-            <w:pPr>
-              <w:widowControl w:val="0"/>
+              <w:jc w:val="center"/>
+              <w:rPr>
+                <w:b w:val="1"/>
+              </w:rPr>
+            </w:pPr>
+            <w:r>
+              <w:rPr>
+                <w:b w:val="1"/>
+                <w:rtl w:val="0"/>
+              </w:rPr>
+              <w:t xml:space="preserve">KORISNIK</w:t>
+            </w:r>
+          </w:p>
+        </w:tc>
+        <w:tc>
+          <w:tcPr>
+            <w:vAlign w:val="center"/>
+          </w:tcPr>
+          <w:p>
+            <w:pPr>
               <w:spacing w:after="0" w:line="240" w:lineRule="auto"/>
-              <w:rPr>
-                <w:sz w:val="24"/>
-                <w:szCs w:val="24"/>
-              </w:rPr>
-            </w:pPr>
-            <w:r>
-              <w:rPr>
-                <w:sz w:val="24"/>
-                <w:szCs w:val="24"/>
-                <w:rtl w:val="0"/>
-              </w:rPr>
-              <w:t xml:space="preserve">Sistem</w:t>
+              <w:jc w:val="center"/>
+              <w:rPr>
+                <w:b w:val="1"/>
+              </w:rPr>
+            </w:pPr>
+            <w:r>
+              <w:rPr>
+                <w:b w:val="1"/>
+                <w:rtl w:val="0"/>
+              </w:rPr>
+              <w:t xml:space="preserve">SISTEM</w:t>
             </w:r>
           </w:p>
         </w:tc>
@@ -3039,7 +3023,7 @@
 
 <file path=customXML/item1.xml><?xml version="1.0" encoding="utf-8"?>
 <go:gDocsCustomXmlDataStorage xmlns:go="http://customooxmlschemas.google.com/" xmlns:r="http://schemas.openxmlformats.org/officeDocument/2006/relationships">
-  <go:docsCustomData xmlns:go="http://customooxmlschemas.google.com/" roundtripDataSignature="AMtx7miB7mgMGVdJGY+GaPVUhsnq7kjawA==">AMUW2mU+un7JNgKIoj3nxCEF2AFIc1/1P/l3JC1SHTtTYnJj1QcPOuEbtX3ejk8Ix9b91svfOTbkEfTx5fvbAJTJsdfYy/xrspakJphVKlt4DorNjTD49Cs=</go:docsCustomData>
+  <go:docsCustomData xmlns:go="http://customooxmlschemas.google.com/" roundtripDataSignature="AMtx7miB7mgMGVdJGY+GaPVUhsnq7kjawA==">AMUW2mUK1QzN3+eScbMInG131J/9/g74GyWdUI+2jFHWFnBgMGeNgfFouEIfv6jDplXkBSi0PDYf+ycfUQ6LViwe4lGp59QHYRuXdEkI8MIN8K4+l5Lfheg=</go:docsCustomData>
 </go:gDocsCustomXmlDataStorage>
 </file>
 

--- a/Scenariji/06 - slucaj upotrebe - Zakazivanje termina.docx
+++ b/Scenariji/06 - slucaj upotrebe - Zakazivanje termina.docx
@@ -190,21 +190,7 @@
               <w:rPr>
                 <w:rtl w:val="0"/>
               </w:rPr>
-              <w:t xml:space="preserve">-</w:t>
-            </w:r>
-            <w:r>
-              <w:rPr>
-                <w:rFonts w:ascii="Times New Roman" w:cs="Times New Roman" w:eastAsia="Times New Roman" w:hAnsi="Times New Roman"/>
-                <w:sz w:val="24"/>
-                <w:szCs w:val="24"/>
-                <w:rtl w:val="0"/>
-              </w:rPr>
-              <w:t xml:space="preserve">upravljanje korisničkim računom</w:t>
-            </w:r>
-            <w:r>
-              <w:rPr>
-                <w:rtl w:val="0"/>
-              </w:rPr>
+              <w:t xml:space="preserve">-popunjavanje podataka</w:t>
             </w:r>
           </w:p>
         </w:tc>
@@ -3023,7 +3009,7 @@
 
 <file path=customXML/item1.xml><?xml version="1.0" encoding="utf-8"?>
 <go:gDocsCustomXmlDataStorage xmlns:go="http://customooxmlschemas.google.com/" xmlns:r="http://schemas.openxmlformats.org/officeDocument/2006/relationships">
-  <go:docsCustomData xmlns:go="http://customooxmlschemas.google.com/" roundtripDataSignature="AMtx7miB7mgMGVdJGY+GaPVUhsnq7kjawA==">AMUW2mUK1QzN3+eScbMInG131J/9/g74GyWdUI+2jFHWFnBgMGeNgfFouEIfv6jDplXkBSi0PDYf+ycfUQ6LViwe4lGp59QHYRuXdEkI8MIN8K4+l5Lfheg=</go:docsCustomData>
+  <go:docsCustomData xmlns:go="http://customooxmlschemas.google.com/" roundtripDataSignature="AMtx7miB7mgMGVdJGY+GaPVUhsnq7kjawA==">AMUW2mWmpEplyQdTgRA4eRRNYEpSFXSdYrzooDw85nlgl7wcwrVa5oP7n5zQZy+qM2shaun4KPXu4EV2JhswK0QirSb7RMKYmgB6+ZvTsRohKdp1C1YhIcs=</go:docsCustomData>
 </go:gDocsCustomXmlDataStorage>
 </file>
 
